--- a/INSTRUCTIONS.docx
+++ b/INSTRUCTIONS.docx
@@ -13,13 +13,6 @@
           <w:rStyle w:val="Heading1Char"/>
         </w:rPr>
         <w:t>EFC Denominational Affiliate Visualization – Instructions</w:t>
-      </w:r>
-      <w:r>
-        <w:rPr>
-          <w:lang w:val="en-US"/>
-        </w:rPr>
-        <w:br/>
-        <w:t>v9.9</w:t>
       </w:r>
     </w:p>
     <w:p>
@@ -126,101 +119,32 @@
             <w:rStyle w:val="Hyperlink"/>
             <w:lang w:val="en-US"/>
           </w:rPr>
-          <w:t xml:space="preserve"> visualizat</w:t>
+          <w:t xml:space="preserve"> visualization files</w:t>
+        </w:r>
+      </w:hyperlink>
+    </w:p>
+    <w:p>
+      <w:pPr>
+        <w:rPr>
+          <w:lang w:val="en-US"/>
+        </w:rPr>
+      </w:pPr>
+      <w:hyperlink w:anchor="_Starting_the_visualization_1" w:history="1">
+        <w:r>
+          <w:rPr>
+            <w:rStyle w:val="Hyperlink"/>
+            <w:lang w:val="en-US"/>
+          </w:rPr>
+          <w:t>Starting</w:t>
         </w:r>
         <w:r>
           <w:rPr>
             <w:rStyle w:val="Hyperlink"/>
             <w:lang w:val="en-US"/>
           </w:rPr>
-          <w:t>i</w:t>
-        </w:r>
-        <w:r>
-          <w:rPr>
-            <w:rStyle w:val="Hyperlink"/>
-            <w:lang w:val="en-US"/>
-          </w:rPr>
-          <w:t>on</w:t>
-        </w:r>
-        <w:r>
-          <w:rPr>
-            <w:rStyle w:val="Hyperlink"/>
-            <w:lang w:val="en-US"/>
-          </w:rPr>
-          <w:t xml:space="preserve"> </w:t>
-        </w:r>
-        <w:r>
-          <w:rPr>
-            <w:rStyle w:val="Hyperlink"/>
-            <w:lang w:val="en-US"/>
-          </w:rPr>
-          <w:t>files</w:t>
+          <w:t xml:space="preserve"> the visualization</w:t>
         </w:r>
       </w:hyperlink>
-    </w:p>
-    <w:p>
-      <w:pPr>
-        <w:rPr>
-          <w:lang w:val="en-US"/>
-        </w:rPr>
-      </w:pPr>
-      <w:r>
-        <w:rPr>
-          <w:lang w:val="en-US"/>
-        </w:rPr>
-        <w:fldChar w:fldCharType="begin"/>
-      </w:r>
-      <w:r>
-        <w:rPr>
-          <w:lang w:val="en-US"/>
-        </w:rPr>
-        <w:instrText>HYPERLINK  \l "_Starting_the_visualization_1"</w:instrText>
-      </w:r>
-      <w:r>
-        <w:rPr>
-          <w:lang w:val="en-US"/>
-        </w:rPr>
-      </w:r>
-      <w:r>
-        <w:rPr>
-          <w:lang w:val="en-US"/>
-        </w:rPr>
-        <w:fldChar w:fldCharType="separate"/>
-      </w:r>
-      <w:r>
-        <w:rPr>
-          <w:rStyle w:val="Hyperlink"/>
-          <w:lang w:val="en-US"/>
-        </w:rPr>
-        <w:t>Starting</w:t>
-      </w:r>
-      <w:r>
-        <w:rPr>
-          <w:rStyle w:val="Hyperlink"/>
-          <w:lang w:val="en-US"/>
-        </w:rPr>
-        <w:t xml:space="preserve"> the v</w:t>
-      </w:r>
-      <w:r>
-        <w:rPr>
-          <w:rStyle w:val="Hyperlink"/>
-          <w:lang w:val="en-US"/>
-        </w:rPr>
-        <w:t>i</w:t>
-      </w:r>
-      <w:r>
-        <w:rPr>
-          <w:rStyle w:val="Hyperlink"/>
-          <w:lang w:val="en-US"/>
-        </w:rPr>
-        <w:t>sualization</w:t>
-      </w:r>
-      <w:r>
-        <w:rPr>
-          <w:lang w:val="en-US"/>
-        </w:rPr>
-        <w:fldChar w:fldCharType="end"/>
-      </w:r>
     </w:p>
     <w:p>
       <w:pPr>
@@ -282,14 +206,7 @@
             <w:rStyle w:val="Hyperlink"/>
             <w:lang w:val="en-US"/>
           </w:rPr>
-          <w:t>Manual zoo</w:t>
-        </w:r>
-        <w:r>
-          <w:rPr>
-            <w:rStyle w:val="Hyperlink"/>
-            <w:lang w:val="en-US"/>
-          </w:rPr>
-          <w:t>m</w:t>
+          <w:t>Manual zoom</w:t>
         </w:r>
       </w:hyperlink>
     </w:p>
@@ -569,7 +486,19 @@
         <w:rPr>
           <w:lang w:val="en-US"/>
         </w:rPr>
-        <w:t xml:space="preserve"> it in your default web browser. </w:t>
+        <w:t xml:space="preserve"> it in your default web browser</w:t>
+      </w:r>
+      <w:r>
+        <w:rPr>
+          <w:lang w:val="en-US"/>
+        </w:rPr>
+        <w:t xml:space="preserve"> (recommended: Google Chrome)</w:t>
+      </w:r>
+      <w:r>
+        <w:rPr>
+          <w:lang w:val="en-US"/>
+        </w:rPr>
+        <w:t xml:space="preserve">. </w:t>
       </w:r>
       <w:r>
         <w:rPr>
@@ -1586,23 +1515,13 @@
               </w:rPr>
               <w:t xml:space="preserve">break and </w:t>
             </w:r>
-            <w:proofErr w:type="gramStart"/>
-            <w:r>
-              <w:rPr>
-                <w:sz w:val="18"/>
-                <w:szCs w:val="18"/>
-                <w:lang w:val="en-US"/>
-              </w:rPr>
-              <w:t>continue on</w:t>
-            </w:r>
-            <w:proofErr w:type="gramEnd"/>
-            <w:r>
-              <w:rPr>
-                <w:sz w:val="18"/>
-                <w:szCs w:val="18"/>
-                <w:lang w:val="en-US"/>
-              </w:rPr>
-              <w:t xml:space="preserve"> a new line</w:t>
+            <w:r>
+              <w:rPr>
+                <w:sz w:val="18"/>
+                <w:szCs w:val="18"/>
+                <w:lang w:val="en-US"/>
+              </w:rPr>
+              <w:t>continue on a new line</w:t>
             </w:r>
           </w:p>
           <w:p>
@@ -1727,25 +1646,7 @@
                 <w:szCs w:val="18"/>
                 <w:lang w:val="en-US"/>
               </w:rPr>
-              <w:t xml:space="preserve">ms or acronyms, </w:t>
-            </w:r>
-            <w:proofErr w:type="gramStart"/>
-            <w:r>
-              <w:rPr>
-                <w:sz w:val="18"/>
-                <w:szCs w:val="18"/>
-                <w:lang w:val="en-US"/>
-              </w:rPr>
-              <w:t>e.g.</w:t>
-            </w:r>
-            <w:proofErr w:type="gramEnd"/>
-            <w:r>
-              <w:rPr>
-                <w:sz w:val="18"/>
-                <w:szCs w:val="18"/>
-                <w:lang w:val="en-US"/>
-              </w:rPr>
-              <w:t xml:space="preserve"> </w:t>
+              <w:t xml:space="preserve">ms or acronyms, e.g. </w:t>
             </w:r>
             <w:r>
               <w:rPr>
@@ -2740,29 +2641,13 @@
           <w:bCs/>
           <w:lang w:val="en-US"/>
         </w:rPr>
-        <w:t xml:space="preserve">statistics on the </w:t>
-      </w:r>
-      <w:proofErr w:type="gramStart"/>
-      <w:r>
-        <w:rPr>
-          <w:b/>
-          <w:bCs/>
-          <w:lang w:val="en-US"/>
-        </w:rPr>
-        <w:t>EFC as a whole</w:t>
-      </w:r>
-      <w:r>
-        <w:rPr>
-          <w:lang w:val="en-US"/>
-        </w:rPr>
-        <w:t>, including</w:t>
-      </w:r>
-      <w:proofErr w:type="gramEnd"/>
-      <w:r>
-        <w:rPr>
-          <w:lang w:val="en-US"/>
-        </w:rPr>
-        <w:t xml:space="preserve"> </w:t>
+        <w:t>statistics on the EFC as a whole</w:t>
+      </w:r>
+      <w:r>
+        <w:rPr>
+          <w:lang w:val="en-US"/>
+        </w:rPr>
+        <w:t xml:space="preserve">, including </w:t>
       </w:r>
       <w:r>
         <w:rPr>
@@ -2778,10 +2663,15 @@
       </w:r>
       <w:r>
         <w:rPr>
-          <w:highlight w:val="yellow"/>
-          <w:lang w:val="en-US"/>
-        </w:rPr>
-        <w:t>EFC node</w:t>
+          <w:lang w:val="en-US"/>
+        </w:rPr>
+        <w:t>node</w:t>
+      </w:r>
+      <w:r>
+        <w:rPr>
+          <w:lang w:val="en-US"/>
+        </w:rPr>
+        <w:t xml:space="preserve"> labeled “EFC”</w:t>
       </w:r>
       <w:r>
         <w:rPr>
